--- a/Test_BP/Fol_2k_files_500(2)/es-ES/file 500_2 - Copy (227).docx
+++ b/Test_BP/Fol_2k_files_500(2)/es-ES/file 500_2 - Copy (227).docx
@@ -1,7 +1,7 @@
 
 <file path=word/document.xml><?xml version="1.0" encoding="utf-8"?>
 <w:document xmlns:wpc="http://schemas.microsoft.com/office/word/2010/wordprocessingCanvas" xmlns:cx="http://schemas.microsoft.com/office/drawing/2014/chartex" xmlns:cx1="http://schemas.microsoft.com/office/drawing/2015/9/8/chartex" xmlns:cx2="http://schemas.microsoft.com/office/drawing/2015/10/21/chartex" xmlns:cx3="http://schemas.microsoft.com/office/drawing/2016/5/9/chartex" xmlns:cx4="http://schemas.microsoft.com/office/drawing/2016/5/10/chartex" xmlns:cx5="http://schemas.microsoft.com/office/drawing/2016/5/11/chartex" xmlns:mc="http://schemas.openxmlformats.org/markup-compatibility/2006" xmlns:o="urn:schemas-microsoft-com:office:office" xmlns:r="http://schemas.openxmlformats.org/officeDocument/2006/relationships" xmlns:m="http://schemas.openxmlformats.org/officeDocument/2006/math" xmlns:v="urn:schemas-microsoft-com:vml" xmlns:wp14="http://schemas.microsoft.com/office/word/2010/wordprocessingDrawing" xmlns:wp="http://schemas.openxmlformats.org/drawingml/2006/wordprocessingDrawing" xmlns:w10="urn:schemas-microsoft-com:office:word" xmlns:w="http://schemas.openxmlformats.org/wordprocessingml/2006/main" xmlns:w14="http://schemas.microsoft.com/office/word/2010/wordml" xmlns:w15="http://schemas.microsoft.com/office/word/2012/wordml" xmlns:wne="http://schemas.microsoft.com/office/word/2006/wordml" xmlns:wpg="http://schemas.microsoft.com/office/word/2010/wordprocessingGroup" xmlns:wpi="http://schemas.microsoft.com/office/word/2010/wordprocessingInk" xmlns:wps="http://schemas.microsoft.com/office/word/2010/wordprocessingShape" mc:Ignorable="w14 w15 wp14">
-  <!-- Generated by Aspose.Words for Java 20.12.0 -->
+  <!-- Generated by Aspose.Words for Java 21.10.0 -->
   <w:body>
     <w:p>
       <w:pPr>
@@ -35,44 +35,44 @@
           <w:highlight w:val="none"/>
           <w:u w:val="none" w:color="auto"/>
           <w:effect w:val="none"/>
-          <w:bdr w:val="nil"/>
-          <w:shd w:val="clear" w:color="auto" w:fill="auto"/>
-          <w:vertAlign w:val="baseline"/>
-          <w:rtl w:val="0"/>
-          <w:cs w:val="0"/>
-          <w:lang w:val="es-ES" w:eastAsia="zh-TW" w:bidi="ar-SA"/>
-        </w:rPr>
-        <w:t>t êéxcêépt tòõ sòõ têémpêér müütüüããl tããstêés mòõthêér.</w:t>
-      </w:r>
-      <w:r>
-        <w:rPr>
-          <w:rStyle w:val="DefaultParagraphFont"/>
-          <w:rFonts w:ascii="Calibri" w:eastAsia="Calibri" w:hAnsi="Calibri" w:cs="Calibri"/>
-          <w:b w:val="0"/>
-          <w:bCs w:val="0"/>
-          <w:i w:val="0"/>
-          <w:iCs w:val="0"/>
-          <w:caps w:val="0"/>
-          <w:smallCaps w:val="0"/>
-          <w:strike w:val="0"/>
-          <w:dstrike w:val="0"/>
-          <w:outline w:val="0"/>
-          <w:shadow w:val="0"/>
-          <w:emboss w:val="0"/>
-          <w:imprint w:val="0"/>
-          <w:noProof w:val="0"/>
-          <w:vanish w:val="0"/>
-          <w:color w:val="auto"/>
-          <w:spacing w:val="0"/>
-          <w:w w:val="100"/>
-          <w:kern w:val="0"/>
-          <w:position w:val="0"/>
-          <w:sz w:val="22"/>
-          <w:szCs w:val="22"/>
-          <w:highlight w:val="none"/>
-          <w:u w:val="none" w:color="auto"/>
-          <w:effect w:val="none"/>
-          <w:bdr w:val="nil"/>
+          <w:bdr w:val="none" w:sz="0" w:space="0" w:color="auto"/>
+          <w:shd w:val="clear" w:color="auto" w:fill="auto"/>
+          <w:vertAlign w:val="baseline"/>
+          <w:rtl w:val="0"/>
+          <w:cs w:val="0"/>
+          <w:lang w:val="es-ES" w:eastAsia="zh-TW" w:bidi="ar-SA"/>
+        </w:rPr>
+        <w:t>t éèxcéèpt tôò sôò téèmpéèr múütúüàæl tàæstéès môòthéèr.</w:t>
+      </w:r>
+      <w:r>
+        <w:rPr>
+          <w:rStyle w:val="DefaultParagraphFont"/>
+          <w:rFonts w:ascii="Calibri" w:eastAsia="Calibri" w:hAnsi="Calibri" w:cs="Calibri"/>
+          <w:b w:val="0"/>
+          <w:bCs w:val="0"/>
+          <w:i w:val="0"/>
+          <w:iCs w:val="0"/>
+          <w:caps w:val="0"/>
+          <w:smallCaps w:val="0"/>
+          <w:strike w:val="0"/>
+          <w:dstrike w:val="0"/>
+          <w:outline w:val="0"/>
+          <w:shadow w:val="0"/>
+          <w:emboss w:val="0"/>
+          <w:imprint w:val="0"/>
+          <w:noProof w:val="0"/>
+          <w:vanish w:val="0"/>
+          <w:color w:val="auto"/>
+          <w:spacing w:val="0"/>
+          <w:w w:val="100"/>
+          <w:kern w:val="0"/>
+          <w:position w:val="0"/>
+          <w:sz w:val="22"/>
+          <w:szCs w:val="22"/>
+          <w:highlight w:val="none"/>
+          <w:u w:val="none" w:color="auto"/>
+          <w:effect w:val="none"/>
+          <w:bdr w:val="none" w:sz="0" w:space="0" w:color="auto"/>
           <w:shd w:val="clear" w:color="auto" w:fill="auto"/>
           <w:vertAlign w:val="baseline"/>
           <w:rtl w:val="0"/>
@@ -109,44 +109,44 @@
           <w:highlight w:val="none"/>
           <w:u w:val="none" w:color="auto"/>
           <w:effect w:val="none"/>
-          <w:bdr w:val="nil"/>
-          <w:shd w:val="clear" w:color="auto" w:fill="auto"/>
-          <w:vertAlign w:val="baseline"/>
-          <w:rtl w:val="0"/>
-          <w:cs w:val="0"/>
-          <w:lang w:val="es-ES" w:eastAsia="zh-TW" w:bidi="ar-SA"/>
-        </w:rPr>
-        <w:t>Ìntëêrëêstëêd cúültìívæätëêd ìíts còõntìínúüìíng nòõw yëêt æärëê.</w:t>
-      </w:r>
-      <w:r>
-        <w:rPr>
-          <w:rStyle w:val="DefaultParagraphFont"/>
-          <w:rFonts w:ascii="Calibri" w:eastAsia="Calibri" w:hAnsi="Calibri" w:cs="Calibri"/>
-          <w:b w:val="0"/>
-          <w:bCs w:val="0"/>
-          <w:i w:val="0"/>
-          <w:iCs w:val="0"/>
-          <w:caps w:val="0"/>
-          <w:smallCaps w:val="0"/>
-          <w:strike w:val="0"/>
-          <w:dstrike w:val="0"/>
-          <w:outline w:val="0"/>
-          <w:shadow w:val="0"/>
-          <w:emboss w:val="0"/>
-          <w:imprint w:val="0"/>
-          <w:noProof w:val="0"/>
-          <w:vanish w:val="0"/>
-          <w:color w:val="auto"/>
-          <w:spacing w:val="0"/>
-          <w:w w:val="100"/>
-          <w:kern w:val="0"/>
-          <w:position w:val="0"/>
-          <w:sz w:val="22"/>
-          <w:szCs w:val="22"/>
-          <w:highlight w:val="none"/>
-          <w:u w:val="none" w:color="auto"/>
-          <w:effect w:val="none"/>
-          <w:bdr w:val="nil"/>
+          <w:bdr w:val="none" w:sz="0" w:space="0" w:color="auto"/>
+          <w:shd w:val="clear" w:color="auto" w:fill="auto"/>
+          <w:vertAlign w:val="baseline"/>
+          <w:rtl w:val="0"/>
+          <w:cs w:val="0"/>
+          <w:lang w:val="es-ES" w:eastAsia="zh-TW" w:bidi="ar-SA"/>
+        </w:rPr>
+        <w:t>Íntêérêéstêéd cùültïìvàãtêéd ïìts còòntïìnùüïìng nòòw yêét àãrêé.</w:t>
+      </w:r>
+      <w:r>
+        <w:rPr>
+          <w:rStyle w:val="DefaultParagraphFont"/>
+          <w:rFonts w:ascii="Calibri" w:eastAsia="Calibri" w:hAnsi="Calibri" w:cs="Calibri"/>
+          <w:b w:val="0"/>
+          <w:bCs w:val="0"/>
+          <w:i w:val="0"/>
+          <w:iCs w:val="0"/>
+          <w:caps w:val="0"/>
+          <w:smallCaps w:val="0"/>
+          <w:strike w:val="0"/>
+          <w:dstrike w:val="0"/>
+          <w:outline w:val="0"/>
+          <w:shadow w:val="0"/>
+          <w:emboss w:val="0"/>
+          <w:imprint w:val="0"/>
+          <w:noProof w:val="0"/>
+          <w:vanish w:val="0"/>
+          <w:color w:val="auto"/>
+          <w:spacing w:val="0"/>
+          <w:w w:val="100"/>
+          <w:kern w:val="0"/>
+          <w:position w:val="0"/>
+          <w:sz w:val="22"/>
+          <w:szCs w:val="22"/>
+          <w:highlight w:val="none"/>
+          <w:u w:val="none" w:color="auto"/>
+          <w:effect w:val="none"/>
+          <w:bdr w:val="none" w:sz="0" w:space="0" w:color="auto"/>
           <w:shd w:val="clear" w:color="auto" w:fill="auto"/>
           <w:vertAlign w:val="baseline"/>
           <w:rtl w:val="0"/>
@@ -183,44 +183,44 @@
           <w:highlight w:val="none"/>
           <w:u w:val="none" w:color="auto"/>
           <w:effect w:val="none"/>
-          <w:bdr w:val="nil"/>
-          <w:shd w:val="clear" w:color="auto" w:fill="auto"/>
-          <w:vertAlign w:val="baseline"/>
-          <w:rtl w:val="0"/>
-          <w:cs w:val="0"/>
-          <w:lang w:val="es-ES" w:eastAsia="zh-TW" w:bidi="ar-SA"/>
-        </w:rPr>
-        <w:t>Óûût ììntèérèéstèéd ââccèéptââncèé õóûûr pâârtììââlììty ââffrõóntììng ûûnplèéââsâânt why ââdd.</w:t>
-      </w:r>
-      <w:r>
-        <w:rPr>
-          <w:rStyle w:val="DefaultParagraphFont"/>
-          <w:rFonts w:ascii="Calibri" w:eastAsia="Calibri" w:hAnsi="Calibri" w:cs="Calibri"/>
-          <w:b w:val="0"/>
-          <w:bCs w:val="0"/>
-          <w:i w:val="0"/>
-          <w:iCs w:val="0"/>
-          <w:caps w:val="0"/>
-          <w:smallCaps w:val="0"/>
-          <w:strike w:val="0"/>
-          <w:dstrike w:val="0"/>
-          <w:outline w:val="0"/>
-          <w:shadow w:val="0"/>
-          <w:emboss w:val="0"/>
-          <w:imprint w:val="0"/>
-          <w:noProof w:val="0"/>
-          <w:vanish w:val="0"/>
-          <w:color w:val="auto"/>
-          <w:spacing w:val="0"/>
-          <w:w w:val="100"/>
-          <w:kern w:val="0"/>
-          <w:position w:val="0"/>
-          <w:sz w:val="22"/>
-          <w:szCs w:val="22"/>
-          <w:highlight w:val="none"/>
-          <w:u w:val="none" w:color="auto"/>
-          <w:effect w:val="none"/>
-          <w:bdr w:val="nil"/>
+          <w:bdr w:val="none" w:sz="0" w:space="0" w:color="auto"/>
+          <w:shd w:val="clear" w:color="auto" w:fill="auto"/>
+          <w:vertAlign w:val="baseline"/>
+          <w:rtl w:val="0"/>
+          <w:cs w:val="0"/>
+          <w:lang w:val="es-ES" w:eastAsia="zh-TW" w:bidi="ar-SA"/>
+        </w:rPr>
+        <w:t>Öúùt îîntéérééstééd ââccééptââncéé ôöúùr pâârtîîââlîîty ââffrôöntîîng úùnplééââsâânt why ââdd.</w:t>
+      </w:r>
+      <w:r>
+        <w:rPr>
+          <w:rStyle w:val="DefaultParagraphFont"/>
+          <w:rFonts w:ascii="Calibri" w:eastAsia="Calibri" w:hAnsi="Calibri" w:cs="Calibri"/>
+          <w:b w:val="0"/>
+          <w:bCs w:val="0"/>
+          <w:i w:val="0"/>
+          <w:iCs w:val="0"/>
+          <w:caps w:val="0"/>
+          <w:smallCaps w:val="0"/>
+          <w:strike w:val="0"/>
+          <w:dstrike w:val="0"/>
+          <w:outline w:val="0"/>
+          <w:shadow w:val="0"/>
+          <w:emboss w:val="0"/>
+          <w:imprint w:val="0"/>
+          <w:noProof w:val="0"/>
+          <w:vanish w:val="0"/>
+          <w:color w:val="auto"/>
+          <w:spacing w:val="0"/>
+          <w:w w:val="100"/>
+          <w:kern w:val="0"/>
+          <w:position w:val="0"/>
+          <w:sz w:val="22"/>
+          <w:szCs w:val="22"/>
+          <w:highlight w:val="none"/>
+          <w:u w:val="none" w:color="auto"/>
+          <w:effect w:val="none"/>
+          <w:bdr w:val="none" w:sz="0" w:space="0" w:color="auto"/>
           <w:shd w:val="clear" w:color="auto" w:fill="auto"/>
           <w:vertAlign w:val="baseline"/>
           <w:rtl w:val="0"/>
@@ -257,44 +257,44 @@
           <w:highlight w:val="none"/>
           <w:u w:val="none" w:color="auto"/>
           <w:effect w:val="none"/>
-          <w:bdr w:val="nil"/>
-          <w:shd w:val="clear" w:color="auto" w:fill="auto"/>
-          <w:vertAlign w:val="baseline"/>
-          <w:rtl w:val="0"/>
-          <w:cs w:val="0"/>
-          <w:lang w:val="es-ES" w:eastAsia="zh-TW" w:bidi="ar-SA"/>
-        </w:rPr>
-        <w:t>Èstêéêém gåárdêén mêén yêét shy còöúûrsêé.</w:t>
-      </w:r>
-      <w:r>
-        <w:rPr>
-          <w:rStyle w:val="DefaultParagraphFont"/>
-          <w:rFonts w:ascii="Calibri" w:eastAsia="Calibri" w:hAnsi="Calibri" w:cs="Calibri"/>
-          <w:b w:val="0"/>
-          <w:bCs w:val="0"/>
-          <w:i w:val="0"/>
-          <w:iCs w:val="0"/>
-          <w:caps w:val="0"/>
-          <w:smallCaps w:val="0"/>
-          <w:strike w:val="0"/>
-          <w:dstrike w:val="0"/>
-          <w:outline w:val="0"/>
-          <w:shadow w:val="0"/>
-          <w:emboss w:val="0"/>
-          <w:imprint w:val="0"/>
-          <w:noProof w:val="0"/>
-          <w:vanish w:val="0"/>
-          <w:color w:val="auto"/>
-          <w:spacing w:val="0"/>
-          <w:w w:val="100"/>
-          <w:kern w:val="0"/>
-          <w:position w:val="0"/>
-          <w:sz w:val="22"/>
-          <w:szCs w:val="22"/>
-          <w:highlight w:val="none"/>
-          <w:u w:val="none" w:color="auto"/>
-          <w:effect w:val="none"/>
-          <w:bdr w:val="nil"/>
+          <w:bdr w:val="none" w:sz="0" w:space="0" w:color="auto"/>
+          <w:shd w:val="clear" w:color="auto" w:fill="auto"/>
+          <w:vertAlign w:val="baseline"/>
+          <w:rtl w:val="0"/>
+          <w:cs w:val="0"/>
+          <w:lang w:val="es-ES" w:eastAsia="zh-TW" w:bidi="ar-SA"/>
+        </w:rPr>
+        <w:t>Êstëèëèm gåârdëèn mëèn yëèt shy cöóüúrsëè.</w:t>
+      </w:r>
+      <w:r>
+        <w:rPr>
+          <w:rStyle w:val="DefaultParagraphFont"/>
+          <w:rFonts w:ascii="Calibri" w:eastAsia="Calibri" w:hAnsi="Calibri" w:cs="Calibri"/>
+          <w:b w:val="0"/>
+          <w:bCs w:val="0"/>
+          <w:i w:val="0"/>
+          <w:iCs w:val="0"/>
+          <w:caps w:val="0"/>
+          <w:smallCaps w:val="0"/>
+          <w:strike w:val="0"/>
+          <w:dstrike w:val="0"/>
+          <w:outline w:val="0"/>
+          <w:shadow w:val="0"/>
+          <w:emboss w:val="0"/>
+          <w:imprint w:val="0"/>
+          <w:noProof w:val="0"/>
+          <w:vanish w:val="0"/>
+          <w:color w:val="auto"/>
+          <w:spacing w:val="0"/>
+          <w:w w:val="100"/>
+          <w:kern w:val="0"/>
+          <w:position w:val="0"/>
+          <w:sz w:val="22"/>
+          <w:szCs w:val="22"/>
+          <w:highlight w:val="none"/>
+          <w:u w:val="none" w:color="auto"/>
+          <w:effect w:val="none"/>
+          <w:bdr w:val="none" w:sz="0" w:space="0" w:color="auto"/>
           <w:shd w:val="clear" w:color="auto" w:fill="auto"/>
           <w:vertAlign w:val="baseline"/>
           <w:rtl w:val="0"/>
@@ -331,44 +331,44 @@
           <w:highlight w:val="none"/>
           <w:u w:val="none" w:color="auto"/>
           <w:effect w:val="none"/>
-          <w:bdr w:val="nil"/>
-          <w:shd w:val="clear" w:color="auto" w:fill="auto"/>
-          <w:vertAlign w:val="baseline"/>
-          <w:rtl w:val="0"/>
-          <w:cs w:val="0"/>
-          <w:lang w:val="es-ES" w:eastAsia="zh-TW" w:bidi="ar-SA"/>
-        </w:rPr>
-        <w:t>Cóònsùýltéëd ùýp my tóòléëráäbly sóòméëtíîméës péërpéëtùýáäl óòh.</w:t>
-      </w:r>
-      <w:r>
-        <w:rPr>
-          <w:rStyle w:val="DefaultParagraphFont"/>
-          <w:rFonts w:ascii="Calibri" w:eastAsia="Calibri" w:hAnsi="Calibri" w:cs="Calibri"/>
-          <w:b w:val="0"/>
-          <w:bCs w:val="0"/>
-          <w:i w:val="0"/>
-          <w:iCs w:val="0"/>
-          <w:caps w:val="0"/>
-          <w:smallCaps w:val="0"/>
-          <w:strike w:val="0"/>
-          <w:dstrike w:val="0"/>
-          <w:outline w:val="0"/>
-          <w:shadow w:val="0"/>
-          <w:emboss w:val="0"/>
-          <w:imprint w:val="0"/>
-          <w:noProof w:val="0"/>
-          <w:vanish w:val="0"/>
-          <w:color w:val="auto"/>
-          <w:spacing w:val="0"/>
-          <w:w w:val="100"/>
-          <w:kern w:val="0"/>
-          <w:position w:val="0"/>
-          <w:sz w:val="22"/>
-          <w:szCs w:val="22"/>
-          <w:highlight w:val="none"/>
-          <w:u w:val="none" w:color="auto"/>
-          <w:effect w:val="none"/>
-          <w:bdr w:val="nil"/>
+          <w:bdr w:val="none" w:sz="0" w:space="0" w:color="auto"/>
+          <w:shd w:val="clear" w:color="auto" w:fill="auto"/>
+          <w:vertAlign w:val="baseline"/>
+          <w:rtl w:val="0"/>
+          <w:cs w:val="0"/>
+          <w:lang w:val="es-ES" w:eastAsia="zh-TW" w:bidi="ar-SA"/>
+        </w:rPr>
+        <w:t>Cöònsùültêêd ùüp my töòlêêráàbly söòmêêtììmêês pêêrpêêtùüáàl öòh.</w:t>
+      </w:r>
+      <w:r>
+        <w:rPr>
+          <w:rStyle w:val="DefaultParagraphFont"/>
+          <w:rFonts w:ascii="Calibri" w:eastAsia="Calibri" w:hAnsi="Calibri" w:cs="Calibri"/>
+          <w:b w:val="0"/>
+          <w:bCs w:val="0"/>
+          <w:i w:val="0"/>
+          <w:iCs w:val="0"/>
+          <w:caps w:val="0"/>
+          <w:smallCaps w:val="0"/>
+          <w:strike w:val="0"/>
+          <w:dstrike w:val="0"/>
+          <w:outline w:val="0"/>
+          <w:shadow w:val="0"/>
+          <w:emboss w:val="0"/>
+          <w:imprint w:val="0"/>
+          <w:noProof w:val="0"/>
+          <w:vanish w:val="0"/>
+          <w:color w:val="auto"/>
+          <w:spacing w:val="0"/>
+          <w:w w:val="100"/>
+          <w:kern w:val="0"/>
+          <w:position w:val="0"/>
+          <w:sz w:val="22"/>
+          <w:szCs w:val="22"/>
+          <w:highlight w:val="none"/>
+          <w:u w:val="none" w:color="auto"/>
+          <w:effect w:val="none"/>
+          <w:bdr w:val="none" w:sz="0" w:space="0" w:color="auto"/>
           <w:shd w:val="clear" w:color="auto" w:fill="auto"/>
           <w:vertAlign w:val="baseline"/>
           <w:rtl w:val="0"/>
@@ -405,44 +405,44 @@
           <w:highlight w:val="none"/>
           <w:u w:val="none" w:color="auto"/>
           <w:effect w:val="none"/>
-          <w:bdr w:val="nil"/>
-          <w:shd w:val="clear" w:color="auto" w:fill="auto"/>
-          <w:vertAlign w:val="baseline"/>
-          <w:rtl w:val="0"/>
-          <w:cs w:val="0"/>
-          <w:lang w:val="es-ES" w:eastAsia="zh-TW" w:bidi="ar-SA"/>
-        </w:rPr>
-        <w:t>Ëxprèëssîîóôn áâccèëptáâncèë îîmprùûdèëncèë páârtîîcùûláâr háâd èëáât ùûnsáâtîîáâblèë.</w:t>
-      </w:r>
-      <w:r>
-        <w:rPr>
-          <w:rStyle w:val="DefaultParagraphFont"/>
-          <w:rFonts w:ascii="Calibri" w:eastAsia="Calibri" w:hAnsi="Calibri" w:cs="Calibri"/>
-          <w:b w:val="0"/>
-          <w:bCs w:val="0"/>
-          <w:i w:val="0"/>
-          <w:iCs w:val="0"/>
-          <w:caps w:val="0"/>
-          <w:smallCaps w:val="0"/>
-          <w:strike w:val="0"/>
-          <w:dstrike w:val="0"/>
-          <w:outline w:val="0"/>
-          <w:shadow w:val="0"/>
-          <w:emboss w:val="0"/>
-          <w:imprint w:val="0"/>
-          <w:noProof w:val="0"/>
-          <w:vanish w:val="0"/>
-          <w:color w:val="auto"/>
-          <w:spacing w:val="0"/>
-          <w:w w:val="100"/>
-          <w:kern w:val="0"/>
-          <w:position w:val="0"/>
-          <w:sz w:val="22"/>
-          <w:szCs w:val="22"/>
-          <w:highlight w:val="none"/>
-          <w:u w:val="none" w:color="auto"/>
-          <w:effect w:val="none"/>
-          <w:bdr w:val="nil"/>
+          <w:bdr w:val="none" w:sz="0" w:space="0" w:color="auto"/>
+          <w:shd w:val="clear" w:color="auto" w:fill="auto"/>
+          <w:vertAlign w:val="baseline"/>
+          <w:rtl w:val="0"/>
+          <w:cs w:val="0"/>
+          <w:lang w:val="es-ES" w:eastAsia="zh-TW" w:bidi="ar-SA"/>
+        </w:rPr>
+        <w:t>Éxprëëssïîòõn ááccëëptááncëë ïîmprûùdëëncëë páártïîcûùláár háád ëëáát ûùnsáátïîááblëë.</w:t>
+      </w:r>
+      <w:r>
+        <w:rPr>
+          <w:rStyle w:val="DefaultParagraphFont"/>
+          <w:rFonts w:ascii="Calibri" w:eastAsia="Calibri" w:hAnsi="Calibri" w:cs="Calibri"/>
+          <w:b w:val="0"/>
+          <w:bCs w:val="0"/>
+          <w:i w:val="0"/>
+          <w:iCs w:val="0"/>
+          <w:caps w:val="0"/>
+          <w:smallCaps w:val="0"/>
+          <w:strike w:val="0"/>
+          <w:dstrike w:val="0"/>
+          <w:outline w:val="0"/>
+          <w:shadow w:val="0"/>
+          <w:emboss w:val="0"/>
+          <w:imprint w:val="0"/>
+          <w:noProof w:val="0"/>
+          <w:vanish w:val="0"/>
+          <w:color w:val="auto"/>
+          <w:spacing w:val="0"/>
+          <w:w w:val="100"/>
+          <w:kern w:val="0"/>
+          <w:position w:val="0"/>
+          <w:sz w:val="22"/>
+          <w:szCs w:val="22"/>
+          <w:highlight w:val="none"/>
+          <w:u w:val="none" w:color="auto"/>
+          <w:effect w:val="none"/>
+          <w:bdr w:val="none" w:sz="0" w:space="0" w:color="auto"/>
           <w:shd w:val="clear" w:color="auto" w:fill="auto"/>
           <w:vertAlign w:val="baseline"/>
           <w:rtl w:val="0"/>
@@ -485,44 +485,44 @@
           <w:highlight w:val="none"/>
           <w:u w:val="none" w:color="auto"/>
           <w:effect w:val="none"/>
-          <w:bdr w:val="nil"/>
-          <w:shd w:val="clear" w:color="auto" w:fill="auto"/>
-          <w:vertAlign w:val="baseline"/>
-          <w:rtl w:val="0"/>
-          <w:cs w:val="0"/>
-          <w:lang w:val="es-ES" w:eastAsia="zh-TW" w:bidi="ar-SA"/>
-        </w:rPr>
-        <w:t>Hæäd dëënòötíïng pròöpëërly jòöíïntùýrëë yòöùý òöccæäsíïòön díïrëëctly ræäíïllëëry.</w:t>
-      </w:r>
-      <w:r>
-        <w:rPr>
-          <w:rStyle w:val="DefaultParagraphFont"/>
-          <w:rFonts w:ascii="Calibri" w:eastAsia="Calibri" w:hAnsi="Calibri" w:cs="Calibri"/>
-          <w:b w:val="0"/>
-          <w:bCs w:val="0"/>
-          <w:i w:val="0"/>
-          <w:iCs w:val="0"/>
-          <w:caps w:val="0"/>
-          <w:smallCaps w:val="0"/>
-          <w:strike w:val="0"/>
-          <w:dstrike w:val="0"/>
-          <w:outline w:val="0"/>
-          <w:shadow w:val="0"/>
-          <w:emboss w:val="0"/>
-          <w:imprint w:val="0"/>
-          <w:noProof w:val="0"/>
-          <w:vanish w:val="0"/>
-          <w:color w:val="auto"/>
-          <w:spacing w:val="0"/>
-          <w:w w:val="100"/>
-          <w:kern w:val="0"/>
-          <w:position w:val="0"/>
-          <w:sz w:val="22"/>
-          <w:szCs w:val="22"/>
-          <w:highlight w:val="none"/>
-          <w:u w:val="none" w:color="auto"/>
-          <w:effect w:val="none"/>
-          <w:bdr w:val="nil"/>
+          <w:bdr w:val="none" w:sz="0" w:space="0" w:color="auto"/>
+          <w:shd w:val="clear" w:color="auto" w:fill="auto"/>
+          <w:vertAlign w:val="baseline"/>
+          <w:rtl w:val="0"/>
+          <w:cs w:val="0"/>
+          <w:lang w:val="es-ES" w:eastAsia="zh-TW" w:bidi="ar-SA"/>
+        </w:rPr>
+        <w:t>Häåd déënóõtìíng próõpéërly jóõìíntýûréë yóõýû óõccäåsìíóõn dìíréëctly räåìílléëry.</w:t>
+      </w:r>
+      <w:r>
+        <w:rPr>
+          <w:rStyle w:val="DefaultParagraphFont"/>
+          <w:rFonts w:ascii="Calibri" w:eastAsia="Calibri" w:hAnsi="Calibri" w:cs="Calibri"/>
+          <w:b w:val="0"/>
+          <w:bCs w:val="0"/>
+          <w:i w:val="0"/>
+          <w:iCs w:val="0"/>
+          <w:caps w:val="0"/>
+          <w:smallCaps w:val="0"/>
+          <w:strike w:val="0"/>
+          <w:dstrike w:val="0"/>
+          <w:outline w:val="0"/>
+          <w:shadow w:val="0"/>
+          <w:emboss w:val="0"/>
+          <w:imprint w:val="0"/>
+          <w:noProof w:val="0"/>
+          <w:vanish w:val="0"/>
+          <w:color w:val="auto"/>
+          <w:spacing w:val="0"/>
+          <w:w w:val="100"/>
+          <w:kern w:val="0"/>
+          <w:position w:val="0"/>
+          <w:sz w:val="22"/>
+          <w:szCs w:val="22"/>
+          <w:highlight w:val="none"/>
+          <w:u w:val="none" w:color="auto"/>
+          <w:effect w:val="none"/>
+          <w:bdr w:val="none" w:sz="0" w:space="0" w:color="auto"/>
           <w:shd w:val="clear" w:color="auto" w:fill="auto"/>
           <w:vertAlign w:val="baseline"/>
           <w:rtl w:val="0"/>
@@ -559,44 +559,44 @@
           <w:highlight w:val="none"/>
           <w:u w:val="none" w:color="auto"/>
           <w:effect w:val="none"/>
-          <w:bdr w:val="nil"/>
-          <w:shd w:val="clear" w:color="auto" w:fill="auto"/>
-          <w:vertAlign w:val="baseline"/>
-          <w:rtl w:val="0"/>
-          <w:cs w:val="0"/>
-          <w:lang w:val="es-ES" w:eastAsia="zh-TW" w:bidi="ar-SA"/>
-        </w:rPr>
-        <w:t>Ín sáâïíd töò öòf pöòöòr fûüll béé pöòst fáâcéé snûüg.</w:t>
-      </w:r>
-      <w:r>
-        <w:rPr>
-          <w:rStyle w:val="DefaultParagraphFont"/>
-          <w:rFonts w:ascii="Calibri" w:eastAsia="Calibri" w:hAnsi="Calibri" w:cs="Calibri"/>
-          <w:b w:val="0"/>
-          <w:bCs w:val="0"/>
-          <w:i w:val="0"/>
-          <w:iCs w:val="0"/>
-          <w:caps w:val="0"/>
-          <w:smallCaps w:val="0"/>
-          <w:strike w:val="0"/>
-          <w:dstrike w:val="0"/>
-          <w:outline w:val="0"/>
-          <w:shadow w:val="0"/>
-          <w:emboss w:val="0"/>
-          <w:imprint w:val="0"/>
-          <w:noProof w:val="0"/>
-          <w:vanish w:val="0"/>
-          <w:color w:val="auto"/>
-          <w:spacing w:val="0"/>
-          <w:w w:val="100"/>
-          <w:kern w:val="0"/>
-          <w:position w:val="0"/>
-          <w:sz w:val="22"/>
-          <w:szCs w:val="22"/>
-          <w:highlight w:val="none"/>
-          <w:u w:val="none" w:color="auto"/>
-          <w:effect w:val="none"/>
-          <w:bdr w:val="nil"/>
+          <w:bdr w:val="none" w:sz="0" w:space="0" w:color="auto"/>
+          <w:shd w:val="clear" w:color="auto" w:fill="auto"/>
+          <w:vertAlign w:val="baseline"/>
+          <w:rtl w:val="0"/>
+          <w:cs w:val="0"/>
+          <w:lang w:val="es-ES" w:eastAsia="zh-TW" w:bidi="ar-SA"/>
+        </w:rPr>
+        <w:t>Ïn sàäîíd tòó òóf pòóòór fúýll bêé pòóst fàäcêé snúýg.</w:t>
+      </w:r>
+      <w:r>
+        <w:rPr>
+          <w:rStyle w:val="DefaultParagraphFont"/>
+          <w:rFonts w:ascii="Calibri" w:eastAsia="Calibri" w:hAnsi="Calibri" w:cs="Calibri"/>
+          <w:b w:val="0"/>
+          <w:bCs w:val="0"/>
+          <w:i w:val="0"/>
+          <w:iCs w:val="0"/>
+          <w:caps w:val="0"/>
+          <w:smallCaps w:val="0"/>
+          <w:strike w:val="0"/>
+          <w:dstrike w:val="0"/>
+          <w:outline w:val="0"/>
+          <w:shadow w:val="0"/>
+          <w:emboss w:val="0"/>
+          <w:imprint w:val="0"/>
+          <w:noProof w:val="0"/>
+          <w:vanish w:val="0"/>
+          <w:color w:val="auto"/>
+          <w:spacing w:val="0"/>
+          <w:w w:val="100"/>
+          <w:kern w:val="0"/>
+          <w:position w:val="0"/>
+          <w:sz w:val="22"/>
+          <w:szCs w:val="22"/>
+          <w:highlight w:val="none"/>
+          <w:u w:val="none" w:color="auto"/>
+          <w:effect w:val="none"/>
+          <w:bdr w:val="none" w:sz="0" w:space="0" w:color="auto"/>
           <w:shd w:val="clear" w:color="auto" w:fill="auto"/>
           <w:vertAlign w:val="baseline"/>
           <w:rtl w:val="0"/>
@@ -633,44 +633,44 @@
           <w:highlight w:val="none"/>
           <w:u w:val="none" w:color="auto"/>
           <w:effect w:val="none"/>
-          <w:bdr w:val="nil"/>
-          <w:shd w:val="clear" w:color="auto" w:fill="auto"/>
-          <w:vertAlign w:val="baseline"/>
-          <w:rtl w:val="0"/>
-          <w:cs w:val="0"/>
-          <w:lang w:val="es-ES" w:eastAsia="zh-TW" w:bidi="ar-SA"/>
-        </w:rPr>
-        <w:t>Ïntròódúýcëëd îïmprúýdëëncëë sëëëë sáãy úýnplëëáãsîïng dëëvòónshîïrëë áãccëëptáãncëë sòón.</w:t>
-      </w:r>
-      <w:r>
-        <w:rPr>
-          <w:rStyle w:val="DefaultParagraphFont"/>
-          <w:rFonts w:ascii="Calibri" w:eastAsia="Calibri" w:hAnsi="Calibri" w:cs="Calibri"/>
-          <w:b w:val="0"/>
-          <w:bCs w:val="0"/>
-          <w:i w:val="0"/>
-          <w:iCs w:val="0"/>
-          <w:caps w:val="0"/>
-          <w:smallCaps w:val="0"/>
-          <w:strike w:val="0"/>
-          <w:dstrike w:val="0"/>
-          <w:outline w:val="0"/>
-          <w:shadow w:val="0"/>
-          <w:emboss w:val="0"/>
-          <w:imprint w:val="0"/>
-          <w:noProof w:val="0"/>
-          <w:vanish w:val="0"/>
-          <w:color w:val="auto"/>
-          <w:spacing w:val="0"/>
-          <w:w w:val="100"/>
-          <w:kern w:val="0"/>
-          <w:position w:val="0"/>
-          <w:sz w:val="22"/>
-          <w:szCs w:val="22"/>
-          <w:highlight w:val="none"/>
-          <w:u w:val="none" w:color="auto"/>
-          <w:effect w:val="none"/>
-          <w:bdr w:val="nil"/>
+          <w:bdr w:val="none" w:sz="0" w:space="0" w:color="auto"/>
+          <w:shd w:val="clear" w:color="auto" w:fill="auto"/>
+          <w:vertAlign w:val="baseline"/>
+          <w:rtl w:val="0"/>
+          <w:cs w:val="0"/>
+          <w:lang w:val="es-ES" w:eastAsia="zh-TW" w:bidi="ar-SA"/>
+        </w:rPr>
+        <w:t>Ïntröödûûcèêd îìmprûûdèêncèê sèêèê sâày ûûnplèêâàsîìng dèêvöönshîìrèê âàccèêptâàncèê söön.</w:t>
+      </w:r>
+      <w:r>
+        <w:rPr>
+          <w:rStyle w:val="DefaultParagraphFont"/>
+          <w:rFonts w:ascii="Calibri" w:eastAsia="Calibri" w:hAnsi="Calibri" w:cs="Calibri"/>
+          <w:b w:val="0"/>
+          <w:bCs w:val="0"/>
+          <w:i w:val="0"/>
+          <w:iCs w:val="0"/>
+          <w:caps w:val="0"/>
+          <w:smallCaps w:val="0"/>
+          <w:strike w:val="0"/>
+          <w:dstrike w:val="0"/>
+          <w:outline w:val="0"/>
+          <w:shadow w:val="0"/>
+          <w:emboss w:val="0"/>
+          <w:imprint w:val="0"/>
+          <w:noProof w:val="0"/>
+          <w:vanish w:val="0"/>
+          <w:color w:val="auto"/>
+          <w:spacing w:val="0"/>
+          <w:w w:val="100"/>
+          <w:kern w:val="0"/>
+          <w:position w:val="0"/>
+          <w:sz w:val="22"/>
+          <w:szCs w:val="22"/>
+          <w:highlight w:val="none"/>
+          <w:u w:val="none" w:color="auto"/>
+          <w:effect w:val="none"/>
+          <w:bdr w:val="none" w:sz="0" w:space="0" w:color="auto"/>
           <w:shd w:val="clear" w:color="auto" w:fill="auto"/>
           <w:vertAlign w:val="baseline"/>
           <w:rtl w:val="0"/>
@@ -707,44 +707,44 @@
           <w:highlight w:val="none"/>
           <w:u w:val="none" w:color="auto"/>
           <w:effect w:val="none"/>
-          <w:bdr w:val="nil"/>
-          <w:shd w:val="clear" w:color="auto" w:fill="auto"/>
-          <w:vertAlign w:val="baseline"/>
-          <w:rtl w:val="0"/>
-          <w:cs w:val="0"/>
-          <w:lang w:val="es-ES" w:eastAsia="zh-TW" w:bidi="ar-SA"/>
-        </w:rPr>
-        <w:t>Êxëètëèr lôòngëèr wïîsdôòm gàày nôòr dëèsïîgn ààgëè.</w:t>
-      </w:r>
-      <w:r>
-        <w:rPr>
-          <w:rStyle w:val="DefaultParagraphFont"/>
-          <w:rFonts w:ascii="Calibri" w:eastAsia="Calibri" w:hAnsi="Calibri" w:cs="Calibri"/>
-          <w:b w:val="0"/>
-          <w:bCs w:val="0"/>
-          <w:i w:val="0"/>
-          <w:iCs w:val="0"/>
-          <w:caps w:val="0"/>
-          <w:smallCaps w:val="0"/>
-          <w:strike w:val="0"/>
-          <w:dstrike w:val="0"/>
-          <w:outline w:val="0"/>
-          <w:shadow w:val="0"/>
-          <w:emboss w:val="0"/>
-          <w:imprint w:val="0"/>
-          <w:noProof w:val="0"/>
-          <w:vanish w:val="0"/>
-          <w:color w:val="auto"/>
-          <w:spacing w:val="0"/>
-          <w:w w:val="100"/>
-          <w:kern w:val="0"/>
-          <w:position w:val="0"/>
-          <w:sz w:val="22"/>
-          <w:szCs w:val="22"/>
-          <w:highlight w:val="none"/>
-          <w:u w:val="none" w:color="auto"/>
-          <w:effect w:val="none"/>
-          <w:bdr w:val="nil"/>
+          <w:bdr w:val="none" w:sz="0" w:space="0" w:color="auto"/>
+          <w:shd w:val="clear" w:color="auto" w:fill="auto"/>
+          <w:vertAlign w:val="baseline"/>
+          <w:rtl w:val="0"/>
+          <w:cs w:val="0"/>
+          <w:lang w:val="es-ES" w:eastAsia="zh-TW" w:bidi="ar-SA"/>
+        </w:rPr>
+        <w:t>Ëxëëtëër lóõngëër wïísdóõm gåày nóõr dëësïígn åàgëë.</w:t>
+      </w:r>
+      <w:r>
+        <w:rPr>
+          <w:rStyle w:val="DefaultParagraphFont"/>
+          <w:rFonts w:ascii="Calibri" w:eastAsia="Calibri" w:hAnsi="Calibri" w:cs="Calibri"/>
+          <w:b w:val="0"/>
+          <w:bCs w:val="0"/>
+          <w:i w:val="0"/>
+          <w:iCs w:val="0"/>
+          <w:caps w:val="0"/>
+          <w:smallCaps w:val="0"/>
+          <w:strike w:val="0"/>
+          <w:dstrike w:val="0"/>
+          <w:outline w:val="0"/>
+          <w:shadow w:val="0"/>
+          <w:emboss w:val="0"/>
+          <w:imprint w:val="0"/>
+          <w:noProof w:val="0"/>
+          <w:vanish w:val="0"/>
+          <w:color w:val="auto"/>
+          <w:spacing w:val="0"/>
+          <w:w w:val="100"/>
+          <w:kern w:val="0"/>
+          <w:position w:val="0"/>
+          <w:sz w:val="22"/>
+          <w:szCs w:val="22"/>
+          <w:highlight w:val="none"/>
+          <w:u w:val="none" w:color="auto"/>
+          <w:effect w:val="none"/>
+          <w:bdr w:val="none" w:sz="0" w:space="0" w:color="auto"/>
           <w:shd w:val="clear" w:color="auto" w:fill="auto"/>
           <w:vertAlign w:val="baseline"/>
           <w:rtl w:val="0"/>
@@ -781,44 +781,44 @@
           <w:highlight w:val="none"/>
           <w:u w:val="none" w:color="auto"/>
           <w:effect w:val="none"/>
-          <w:bdr w:val="nil"/>
-          <w:shd w:val="clear" w:color="auto" w:fill="auto"/>
-          <w:vertAlign w:val="baseline"/>
-          <w:rtl w:val="0"/>
-          <w:cs w:val="0"/>
-          <w:lang w:val="es-ES" w:eastAsia="zh-TW" w:bidi="ar-SA"/>
-        </w:rPr>
-        <w:t>Ám wéèáåthéèr töõ éèntéèréèd nöõrláånd nöõ ïîn shöõwïîng séèrvïîcéè.</w:t>
-      </w:r>
-      <w:r>
-        <w:rPr>
-          <w:rStyle w:val="DefaultParagraphFont"/>
-          <w:rFonts w:ascii="Calibri" w:eastAsia="Calibri" w:hAnsi="Calibri" w:cs="Calibri"/>
-          <w:b w:val="0"/>
-          <w:bCs w:val="0"/>
-          <w:i w:val="0"/>
-          <w:iCs w:val="0"/>
-          <w:caps w:val="0"/>
-          <w:smallCaps w:val="0"/>
-          <w:strike w:val="0"/>
-          <w:dstrike w:val="0"/>
-          <w:outline w:val="0"/>
-          <w:shadow w:val="0"/>
-          <w:emboss w:val="0"/>
-          <w:imprint w:val="0"/>
-          <w:noProof w:val="0"/>
-          <w:vanish w:val="0"/>
-          <w:color w:val="auto"/>
-          <w:spacing w:val="0"/>
-          <w:w w:val="100"/>
-          <w:kern w:val="0"/>
-          <w:position w:val="0"/>
-          <w:sz w:val="22"/>
-          <w:szCs w:val="22"/>
-          <w:highlight w:val="none"/>
-          <w:u w:val="none" w:color="auto"/>
-          <w:effect w:val="none"/>
-          <w:bdr w:val="nil"/>
+          <w:bdr w:val="none" w:sz="0" w:space="0" w:color="auto"/>
+          <w:shd w:val="clear" w:color="auto" w:fill="auto"/>
+          <w:vertAlign w:val="baseline"/>
+          <w:rtl w:val="0"/>
+          <w:cs w:val="0"/>
+          <w:lang w:val="es-ES" w:eastAsia="zh-TW" w:bidi="ar-SA"/>
+        </w:rPr>
+        <w:t>Æm wëéãâthëér tóô ëéntëérëéd nóôrlãând nóô îìn shóôwîìng sëérvîìcëé.</w:t>
+      </w:r>
+      <w:r>
+        <w:rPr>
+          <w:rStyle w:val="DefaultParagraphFont"/>
+          <w:rFonts w:ascii="Calibri" w:eastAsia="Calibri" w:hAnsi="Calibri" w:cs="Calibri"/>
+          <w:b w:val="0"/>
+          <w:bCs w:val="0"/>
+          <w:i w:val="0"/>
+          <w:iCs w:val="0"/>
+          <w:caps w:val="0"/>
+          <w:smallCaps w:val="0"/>
+          <w:strike w:val="0"/>
+          <w:dstrike w:val="0"/>
+          <w:outline w:val="0"/>
+          <w:shadow w:val="0"/>
+          <w:emboss w:val="0"/>
+          <w:imprint w:val="0"/>
+          <w:noProof w:val="0"/>
+          <w:vanish w:val="0"/>
+          <w:color w:val="auto"/>
+          <w:spacing w:val="0"/>
+          <w:w w:val="100"/>
+          <w:kern w:val="0"/>
+          <w:position w:val="0"/>
+          <w:sz w:val="22"/>
+          <w:szCs w:val="22"/>
+          <w:highlight w:val="none"/>
+          <w:u w:val="none" w:color="auto"/>
+          <w:effect w:val="none"/>
+          <w:bdr w:val="none" w:sz="0" w:space="0" w:color="auto"/>
           <w:shd w:val="clear" w:color="auto" w:fill="auto"/>
           <w:vertAlign w:val="baseline"/>
           <w:rtl w:val="0"/>
@@ -855,44 +855,44 @@
           <w:highlight w:val="none"/>
           <w:u w:val="none" w:color="auto"/>
           <w:effect w:val="none"/>
-          <w:bdr w:val="nil"/>
-          <w:shd w:val="clear" w:color="auto" w:fill="auto"/>
-          <w:vertAlign w:val="baseline"/>
-          <w:rtl w:val="0"/>
-          <w:cs w:val="0"/>
-          <w:lang w:val="es-ES" w:eastAsia="zh-TW" w:bidi="ar-SA"/>
-        </w:rPr>
-        <w:t>Nóõr rëëpëëæãtëëd spëëæãkìîng shy æãppëëtìîtëë.</w:t>
-      </w:r>
-      <w:r>
-        <w:rPr>
-          <w:rStyle w:val="DefaultParagraphFont"/>
-          <w:rFonts w:ascii="Calibri" w:eastAsia="Calibri" w:hAnsi="Calibri" w:cs="Calibri"/>
-          <w:b w:val="0"/>
-          <w:bCs w:val="0"/>
-          <w:i w:val="0"/>
-          <w:iCs w:val="0"/>
-          <w:caps w:val="0"/>
-          <w:smallCaps w:val="0"/>
-          <w:strike w:val="0"/>
-          <w:dstrike w:val="0"/>
-          <w:outline w:val="0"/>
-          <w:shadow w:val="0"/>
-          <w:emboss w:val="0"/>
-          <w:imprint w:val="0"/>
-          <w:noProof w:val="0"/>
-          <w:vanish w:val="0"/>
-          <w:color w:val="auto"/>
-          <w:spacing w:val="0"/>
-          <w:w w:val="100"/>
-          <w:kern w:val="0"/>
-          <w:position w:val="0"/>
-          <w:sz w:val="22"/>
-          <w:szCs w:val="22"/>
-          <w:highlight w:val="none"/>
-          <w:u w:val="none" w:color="auto"/>
-          <w:effect w:val="none"/>
-          <w:bdr w:val="nil"/>
+          <w:bdr w:val="none" w:sz="0" w:space="0" w:color="auto"/>
+          <w:shd w:val="clear" w:color="auto" w:fill="auto"/>
+          <w:vertAlign w:val="baseline"/>
+          <w:rtl w:val="0"/>
+          <w:cs w:val="0"/>
+          <w:lang w:val="es-ES" w:eastAsia="zh-TW" w:bidi="ar-SA"/>
+        </w:rPr>
+        <w:t>Nóôr rèèpèèæãtèèd spèèæãkíïng shy æãppèètíïtèè.</w:t>
+      </w:r>
+      <w:r>
+        <w:rPr>
+          <w:rStyle w:val="DefaultParagraphFont"/>
+          <w:rFonts w:ascii="Calibri" w:eastAsia="Calibri" w:hAnsi="Calibri" w:cs="Calibri"/>
+          <w:b w:val="0"/>
+          <w:bCs w:val="0"/>
+          <w:i w:val="0"/>
+          <w:iCs w:val="0"/>
+          <w:caps w:val="0"/>
+          <w:smallCaps w:val="0"/>
+          <w:strike w:val="0"/>
+          <w:dstrike w:val="0"/>
+          <w:outline w:val="0"/>
+          <w:shadow w:val="0"/>
+          <w:emboss w:val="0"/>
+          <w:imprint w:val="0"/>
+          <w:noProof w:val="0"/>
+          <w:vanish w:val="0"/>
+          <w:color w:val="auto"/>
+          <w:spacing w:val="0"/>
+          <w:w w:val="100"/>
+          <w:kern w:val="0"/>
+          <w:position w:val="0"/>
+          <w:sz w:val="22"/>
+          <w:szCs w:val="22"/>
+          <w:highlight w:val="none"/>
+          <w:u w:val="none" w:color="auto"/>
+          <w:effect w:val="none"/>
+          <w:bdr w:val="none" w:sz="0" w:space="0" w:color="auto"/>
           <w:shd w:val="clear" w:color="auto" w:fill="auto"/>
           <w:vertAlign w:val="baseline"/>
           <w:rtl w:val="0"/>
@@ -929,44 +929,44 @@
           <w:highlight w:val="none"/>
           <w:u w:val="none" w:color="auto"/>
           <w:effect w:val="none"/>
-          <w:bdr w:val="nil"/>
-          <w:shd w:val="clear" w:color="auto" w:fill="auto"/>
-          <w:vertAlign w:val="baseline"/>
-          <w:rtl w:val="0"/>
-          <w:cs w:val="0"/>
-          <w:lang w:val="es-ES" w:eastAsia="zh-TW" w:bidi="ar-SA"/>
-        </w:rPr>
-        <w:t>Éxcîïtêêd îït háàstîïly áàn páàstúûrêê îït õöbsêêrvêê.</w:t>
-      </w:r>
-      <w:r>
-        <w:rPr>
-          <w:rStyle w:val="DefaultParagraphFont"/>
-          <w:rFonts w:ascii="Calibri" w:eastAsia="Calibri" w:hAnsi="Calibri" w:cs="Calibri"/>
-          <w:b w:val="0"/>
-          <w:bCs w:val="0"/>
-          <w:i w:val="0"/>
-          <w:iCs w:val="0"/>
-          <w:caps w:val="0"/>
-          <w:smallCaps w:val="0"/>
-          <w:strike w:val="0"/>
-          <w:dstrike w:val="0"/>
-          <w:outline w:val="0"/>
-          <w:shadow w:val="0"/>
-          <w:emboss w:val="0"/>
-          <w:imprint w:val="0"/>
-          <w:noProof w:val="0"/>
-          <w:vanish w:val="0"/>
-          <w:color w:val="auto"/>
-          <w:spacing w:val="0"/>
-          <w:w w:val="100"/>
-          <w:kern w:val="0"/>
-          <w:position w:val="0"/>
-          <w:sz w:val="22"/>
-          <w:szCs w:val="22"/>
-          <w:highlight w:val="none"/>
-          <w:u w:val="none" w:color="auto"/>
-          <w:effect w:val="none"/>
-          <w:bdr w:val="nil"/>
+          <w:bdr w:val="none" w:sz="0" w:space="0" w:color="auto"/>
+          <w:shd w:val="clear" w:color="auto" w:fill="auto"/>
+          <w:vertAlign w:val="baseline"/>
+          <w:rtl w:val="0"/>
+          <w:cs w:val="0"/>
+          <w:lang w:val="es-ES" w:eastAsia="zh-TW" w:bidi="ar-SA"/>
+        </w:rPr>
+        <w:t>Êxcíítëêd íít håástííly åán påástúùrëê íít õöbsëêrvëê.</w:t>
+      </w:r>
+      <w:r>
+        <w:rPr>
+          <w:rStyle w:val="DefaultParagraphFont"/>
+          <w:rFonts w:ascii="Calibri" w:eastAsia="Calibri" w:hAnsi="Calibri" w:cs="Calibri"/>
+          <w:b w:val="0"/>
+          <w:bCs w:val="0"/>
+          <w:i w:val="0"/>
+          <w:iCs w:val="0"/>
+          <w:caps w:val="0"/>
+          <w:smallCaps w:val="0"/>
+          <w:strike w:val="0"/>
+          <w:dstrike w:val="0"/>
+          <w:outline w:val="0"/>
+          <w:shadow w:val="0"/>
+          <w:emboss w:val="0"/>
+          <w:imprint w:val="0"/>
+          <w:noProof w:val="0"/>
+          <w:vanish w:val="0"/>
+          <w:color w:val="auto"/>
+          <w:spacing w:val="0"/>
+          <w:w w:val="100"/>
+          <w:kern w:val="0"/>
+          <w:position w:val="0"/>
+          <w:sz w:val="22"/>
+          <w:szCs w:val="22"/>
+          <w:highlight w:val="none"/>
+          <w:u w:val="none" w:color="auto"/>
+          <w:effect w:val="none"/>
+          <w:bdr w:val="none" w:sz="0" w:space="0" w:color="auto"/>
           <w:shd w:val="clear" w:color="auto" w:fill="auto"/>
           <w:vertAlign w:val="baseline"/>
           <w:rtl w:val="0"/>
@@ -1003,14 +1003,14 @@
           <w:highlight w:val="none"/>
           <w:u w:val="none" w:color="auto"/>
           <w:effect w:val="none"/>
-          <w:bdr w:val="nil"/>
-          <w:shd w:val="clear" w:color="auto" w:fill="auto"/>
-          <w:vertAlign w:val="baseline"/>
-          <w:rtl w:val="0"/>
-          <w:cs w:val="0"/>
-          <w:lang w:val="es-ES" w:eastAsia="zh-TW" w:bidi="ar-SA"/>
-        </w:rPr>
-        <w:t>Snüýg hâánd hõöw dâárëë hëërëë tõöõö.</w:t>
+          <w:bdr w:val="none" w:sz="0" w:space="0" w:color="auto"/>
+          <w:shd w:val="clear" w:color="auto" w:fill="auto"/>
+          <w:vertAlign w:val="baseline"/>
+          <w:rtl w:val="0"/>
+          <w:cs w:val="0"/>
+          <w:lang w:val="es-ES" w:eastAsia="zh-TW" w:bidi="ar-SA"/>
+        </w:rPr>
+        <w:t>Snüùg hãænd hóów dãærëé hëérëé tóóóó.</w:t>
       </w:r>
       <w:bookmarkStart w:id="0" w:name="_GoBack"/>
       <w:bookmarkEnd w:id="0"/>

--- a/Test_BP/Fol_2k_files_500(2)/es-ES/file 500_2 - Copy (227).docx
+++ b/Test_BP/Fol_2k_files_500(2)/es-ES/file 500_2 - Copy (227).docx
@@ -42,7 +42,7 @@
           <w:cs w:val="0"/>
           <w:lang w:val="es-ES" w:eastAsia="zh-TW" w:bidi="ar-SA"/>
         </w:rPr>
-        <w:t>t éèxcéèpt tôò sôò téèmpéèr múütúüàæl tàæstéès môòthéèr.</w:t>
+        <w:t>t êèxcêèpt tòó sòó têèmpêèr mûütûüääl täästêès mòóthêèr.</w:t>
       </w:r>
       <w:r>
         <w:rPr>
@@ -116,7 +116,7 @@
           <w:cs w:val="0"/>
           <w:lang w:val="es-ES" w:eastAsia="zh-TW" w:bidi="ar-SA"/>
         </w:rPr>
-        <w:t>Íntêérêéstêéd cùültïìvàãtêéd ïìts còòntïìnùüïìng nòòw yêét àãrêé.</w:t>
+        <w:t>Întêérêéstêéd cýúltîïvâåtêéd îïts còòntîïnýúîïng nòòw yêét âårêé.</w:t>
       </w:r>
       <w:r>
         <w:rPr>
@@ -190,7 +190,7 @@
           <w:cs w:val="0"/>
           <w:lang w:val="es-ES" w:eastAsia="zh-TW" w:bidi="ar-SA"/>
         </w:rPr>
-        <w:t>Öúùt îîntéérééstééd ââccééptââncéé ôöúùr pâârtîîââlîîty ââffrôöntîîng úùnplééââsâânt why ââdd.</w:t>
+        <w:t>Ôùüt ïìntëërëëstëëd äãccëëptäãncëë óóùür päãrtïìäãlïìty äãffróóntïìng ùünplëëäãsäãnt why äãdd.</w:t>
       </w:r>
       <w:r>
         <w:rPr>
@@ -264,7 +264,7 @@
           <w:cs w:val="0"/>
           <w:lang w:val="es-ES" w:eastAsia="zh-TW" w:bidi="ar-SA"/>
         </w:rPr>
-        <w:t>Êstëèëèm gåârdëèn mëèn yëèt shy cöóüúrsëè.</w:t>
+        <w:t>Ëstëéëém gãårdëén mëén yëét shy cõöúúrsëé.</w:t>
       </w:r>
       <w:r>
         <w:rPr>
@@ -338,7 +338,7 @@
           <w:cs w:val="0"/>
           <w:lang w:val="es-ES" w:eastAsia="zh-TW" w:bidi="ar-SA"/>
         </w:rPr>
-        <w:t>Cöònsùültêêd ùüp my töòlêêráàbly söòmêêtììmêês pêêrpêêtùüáàl öòh.</w:t>
+        <w:t>Còónsüúltêëd üúp my tòólêërâåbly sòómêëtïímêës pêërpêëtüúâål òóh.</w:t>
       </w:r>
       <w:r>
         <w:rPr>
@@ -412,7 +412,7 @@
           <w:cs w:val="0"/>
           <w:lang w:val="es-ES" w:eastAsia="zh-TW" w:bidi="ar-SA"/>
         </w:rPr>
-        <w:t>Éxprëëssïîòõn ááccëëptááncëë ïîmprûùdëëncëë páártïîcûùláár háád ëëáát ûùnsáátïîááblëë.</w:t>
+        <w:t>Éxpréëssìïöôn áäccéëptáäncéë ìïmprýùdéëncéë páärtìïcýùláär háäd éëáät ýùnsáätìïáäbléë.</w:t>
       </w:r>
       <w:r>
         <w:rPr>
@@ -492,7 +492,7 @@
           <w:cs w:val="0"/>
           <w:lang w:val="es-ES" w:eastAsia="zh-TW" w:bidi="ar-SA"/>
         </w:rPr>
-        <w:t>Häåd déënóõtìíng próõpéërly jóõìíntýûréë yóõýû óõccäåsìíóõn dìíréëctly räåìílléëry.</w:t>
+        <w:t>Häæd dêénõótïïng prõópêérly jõóïïntüúrêé yõóüú õóccäæsïïõón dïïrêéctly räæïïllêéry.</w:t>
       </w:r>
       <w:r>
         <w:rPr>
@@ -566,7 +566,7 @@
           <w:cs w:val="0"/>
           <w:lang w:val="es-ES" w:eastAsia="zh-TW" w:bidi="ar-SA"/>
         </w:rPr>
-        <w:t>Ïn sàäîíd tòó òóf pòóòór fúýll bêé pòóst fàäcêé snúýg.</w:t>
+        <w:t>Ïn säàíìd tòô òôf pòôòôr fúûll bêè pòôst fäàcêè snúûg.</w:t>
       </w:r>
       <w:r>
         <w:rPr>
@@ -640,7 +640,7 @@
           <w:cs w:val="0"/>
           <w:lang w:val="es-ES" w:eastAsia="zh-TW" w:bidi="ar-SA"/>
         </w:rPr>
-        <w:t>Ïntröödûûcèêd îìmprûûdèêncèê sèêèê sâày ûûnplèêâàsîìng dèêvöönshîìrèê âàccèêptâàncèê söön.</w:t>
+        <w:t>Întrôõdûúcëéd íïmprûúdëéncëé sëéëé sääy ûúnplëéääsíïng dëévôõnshíïrëé ääccëéptääncëé sôõn.</w:t>
       </w:r>
       <w:r>
         <w:rPr>
@@ -714,7 +714,7 @@
           <w:cs w:val="0"/>
           <w:lang w:val="es-ES" w:eastAsia="zh-TW" w:bidi="ar-SA"/>
         </w:rPr>
-        <w:t>Ëxëëtëër lóõngëër wïísdóõm gåày nóõr dëësïígn åàgëë.</w:t>
+        <w:t>Èxëètëèr lõöngëèr wïïsdõöm gæáy nõör dëèsïïgn æágëè.</w:t>
       </w:r>
       <w:r>
         <w:rPr>
@@ -788,7 +788,7 @@
           <w:cs w:val="0"/>
           <w:lang w:val="es-ES" w:eastAsia="zh-TW" w:bidi="ar-SA"/>
         </w:rPr>
-        <w:t>Æm wëéãâthëér tóô ëéntëérëéd nóôrlãând nóô îìn shóôwîìng sëérvîìcëé.</w:t>
+        <w:t>Äm wëèæäthëèr tòò ëèntëèrëèd nòòrlæänd nòò íïn shòòwíïng sëèrvíïcëè.</w:t>
       </w:r>
       <w:r>
         <w:rPr>
@@ -862,7 +862,7 @@
           <w:cs w:val="0"/>
           <w:lang w:val="es-ES" w:eastAsia="zh-TW" w:bidi="ar-SA"/>
         </w:rPr>
-        <w:t>Nóôr rèèpèèæãtèèd spèèæãkíïng shy æãppèètíïtèè.</w:t>
+        <w:t>Nóõr réëpéëåàtéëd spéëåàkìíng shy åàppéëtìítéë.</w:t>
       </w:r>
       <w:r>
         <w:rPr>
@@ -936,7 +936,7 @@
           <w:cs w:val="0"/>
           <w:lang w:val="es-ES" w:eastAsia="zh-TW" w:bidi="ar-SA"/>
         </w:rPr>
-        <w:t>Êxcíítëêd íít håástííly åán påástúùrëê íít õöbsëêrvëê.</w:t>
+        <w:t>Ëxcïìtèèd ïìt häãstïìly äãn päãstùùrèè ïìt ôöbsèèrvèè.</w:t>
       </w:r>
       <w:r>
         <w:rPr>
@@ -1010,7 +1010,7 @@
           <w:cs w:val="0"/>
           <w:lang w:val="es-ES" w:eastAsia="zh-TW" w:bidi="ar-SA"/>
         </w:rPr>
-        <w:t>Snüùg hãænd hóów dãærëé hëérëé tóóóó.</w:t>
+        <w:t>Snûüg häänd hóöw däärëê hëêrëê tóöóö.</w:t>
       </w:r>
       <w:bookmarkStart w:id="0" w:name="_GoBack"/>
       <w:bookmarkEnd w:id="0"/>

--- a/Test_BP/Fol_2k_files_500(2)/es-ES/file 500_2 - Copy (227).docx
+++ b/Test_BP/Fol_2k_files_500(2)/es-ES/file 500_2 - Copy (227).docx
@@ -42,7 +42,7 @@
           <w:cs w:val="0"/>
           <w:lang w:val="es-ES" w:eastAsia="zh-TW" w:bidi="ar-SA"/>
         </w:rPr>
-        <w:t>t êèxcêèpt tòó sòó têèmpêèr mûütûüääl täästêès mòóthêèr.</w:t>
+        <w:t>t êéxcêépt tôò sôò têémpêér múýtúýåàl tåàstêés môòthêér.</w:t>
       </w:r>
       <w:r>
         <w:rPr>
@@ -116,7 +116,7 @@
           <w:cs w:val="0"/>
           <w:lang w:val="es-ES" w:eastAsia="zh-TW" w:bidi="ar-SA"/>
         </w:rPr>
-        <w:t>Întêérêéstêéd cýúltîïvâåtêéd îïts còòntîïnýúîïng nòòw yêét âårêé.</w:t>
+        <w:t>Íntëêrëêstëêd cüûltííváåtëêd ííts cóôntíínüûííng nóôw yëêt áårëê.</w:t>
       </w:r>
       <w:r>
         <w:rPr>
@@ -190,7 +190,7 @@
           <w:cs w:val="0"/>
           <w:lang w:val="es-ES" w:eastAsia="zh-TW" w:bidi="ar-SA"/>
         </w:rPr>
-        <w:t>Ôùüt ïìntëërëëstëëd äãccëëptäãncëë óóùür päãrtïìäãlïìty äãffróóntïìng ùünplëëäãsäãnt why äãdd.</w:t>
+        <w:t>Óüýt ììntéëréëstéëd äâccéëptäâncéë õöüýr päârtììäâlììty äâffrõöntììng üýnpléëäâsäânt why äâdd.</w:t>
       </w:r>
       <w:r>
         <w:rPr>
@@ -264,7 +264,7 @@
           <w:cs w:val="0"/>
           <w:lang w:val="es-ES" w:eastAsia="zh-TW" w:bidi="ar-SA"/>
         </w:rPr>
-        <w:t>Ëstëéëém gãårdëén mëén yëét shy cõöúúrsëé.</w:t>
+        <w:t>Êstéëéëm gåárdéën méën yéët shy côóýúrséë.</w:t>
       </w:r>
       <w:r>
         <w:rPr>
@@ -338,7 +338,7 @@
           <w:cs w:val="0"/>
           <w:lang w:val="es-ES" w:eastAsia="zh-TW" w:bidi="ar-SA"/>
         </w:rPr>
-        <w:t>Còónsüúltêëd üúp my tòólêërâåbly sòómêëtïímêës pêërpêëtüúâål òóh.</w:t>
+        <w:t>Côõnsýûltêéd ýûp my tôõlêéråæbly sôõmêétïímêés pêérpêétýûåæl ôõh.</w:t>
       </w:r>
       <w:r>
         <w:rPr>
@@ -412,7 +412,7 @@
           <w:cs w:val="0"/>
           <w:lang w:val="es-ES" w:eastAsia="zh-TW" w:bidi="ar-SA"/>
         </w:rPr>
-        <w:t>Éxpréëssìïöôn áäccéëptáäncéë ìïmprýùdéëncéë páärtìïcýùláär háäd éëáät ýùnsáätìïáäbléë.</w:t>
+        <w:t>Éxprééssîîõón ååccééptååncéé îîmprûýdééncéé påårtîîcûýlåår hååd ééååt ûýnsååtîîååbléé.</w:t>
       </w:r>
       <w:r>
         <w:rPr>
@@ -492,7 +492,7 @@
           <w:cs w:val="0"/>
           <w:lang w:val="es-ES" w:eastAsia="zh-TW" w:bidi="ar-SA"/>
         </w:rPr>
-        <w:t>Häæd dêénõótïïng prõópêérly jõóïïntüúrêé yõóüú õóccäæsïïõón dïïrêéctly räæïïllêéry.</w:t>
+        <w:t>Hààd dêénõòtîîng prõòpêérly jõòîîntüýrêé yõòüý õòccààsîîõòn dîîrêéctly rààîîllêéry.</w:t>
       </w:r>
       <w:r>
         <w:rPr>
@@ -566,7 +566,7 @@
           <w:cs w:val="0"/>
           <w:lang w:val="es-ES" w:eastAsia="zh-TW" w:bidi="ar-SA"/>
         </w:rPr>
-        <w:t>Ïn säàíìd tòô òôf pòôòôr fúûll bêè pòôst fäàcêè snúûg.</w:t>
+        <w:t>Ïn sãåîîd tôõ ôõf pôõôõr fûúll bêè pôõst fãåcêè snûúg.</w:t>
       </w:r>
       <w:r>
         <w:rPr>
@@ -640,7 +640,7 @@
           <w:cs w:val="0"/>
           <w:lang w:val="es-ES" w:eastAsia="zh-TW" w:bidi="ar-SA"/>
         </w:rPr>
-        <w:t>Întrôõdûúcëéd íïmprûúdëéncëé sëéëé sääy ûúnplëéääsíïng dëévôõnshíïrëé ääccëéptääncëé sôõn.</w:t>
+        <w:t>Întróôdýûcêêd ïìmprýûdêêncêê sêêêê sàäy ýûnplêêàäsïìng dêêvóônshïìrêê àäccêêptàäncêê sóôn.</w:t>
       </w:r>
       <w:r>
         <w:rPr>
@@ -714,7 +714,7 @@
           <w:cs w:val="0"/>
           <w:lang w:val="es-ES" w:eastAsia="zh-TW" w:bidi="ar-SA"/>
         </w:rPr>
-        <w:t>Èxëètëèr lõöngëèr wïïsdõöm gæáy nõör dëèsïïgn æágëè.</w:t>
+        <w:t>Èxêêtêêr löõngêêr wìísdöõm gäây nöõr dêêsìígn äâgêê.</w:t>
       </w:r>
       <w:r>
         <w:rPr>
@@ -788,7 +788,7 @@
           <w:cs w:val="0"/>
           <w:lang w:val="es-ES" w:eastAsia="zh-TW" w:bidi="ar-SA"/>
         </w:rPr>
-        <w:t>Äm wëèæäthëèr tòò ëèntëèrëèd nòòrlæänd nòò íïn shòòwíïng sëèrvíïcëè.</w:t>
+        <w:t>Âm wëëæãthëër tòõ ëëntëërëëd nòõrlæãnd nòõ ïìn shòõwïìng sëërvïìcëë.</w:t>
       </w:r>
       <w:r>
         <w:rPr>
@@ -862,7 +862,7 @@
           <w:cs w:val="0"/>
           <w:lang w:val="es-ES" w:eastAsia="zh-TW" w:bidi="ar-SA"/>
         </w:rPr>
-        <w:t>Nóõr réëpéëåàtéëd spéëåàkìíng shy åàppéëtìítéë.</w:t>
+        <w:t>Nöôr rèépèéæätèéd spèéæäkîìng shy æäppèétîìtèé.</w:t>
       </w:r>
       <w:r>
         <w:rPr>
@@ -936,7 +936,7 @@
           <w:cs w:val="0"/>
           <w:lang w:val="es-ES" w:eastAsia="zh-TW" w:bidi="ar-SA"/>
         </w:rPr>
-        <w:t>Ëxcïìtèèd ïìt häãstïìly äãn päãstùùrèè ïìt ôöbsèèrvèè.</w:t>
+        <w:t>Êxcïîtééd ïît hâästïîly âän pâästüüréé ïît õóbséérvéé.</w:t>
       </w:r>
       <w:r>
         <w:rPr>
@@ -1010,7 +1010,7 @@
           <w:cs w:val="0"/>
           <w:lang w:val="es-ES" w:eastAsia="zh-TW" w:bidi="ar-SA"/>
         </w:rPr>
-        <w:t>Snûüg häänd hóöw däärëê hëêrëê tóöóö.</w:t>
+        <w:t>Snýúg hãánd hööw dãárêê hêêrêê töööö.</w:t>
       </w:r>
       <w:bookmarkStart w:id="0" w:name="_GoBack"/>
       <w:bookmarkEnd w:id="0"/>
